--- a/src/lab2/lab2.docx
+++ b/src/lab2/lab2.docx
@@ -61,19 +61,96 @@
         <w:t>.</w:t>
       </w:r>
       <w:r>
-        <w:t xml:space="preserve"> Detta då vi har en for-loop innanför en </w:t>
-      </w:r>
-      <w:proofErr w:type="spellStart"/>
-      <w:r>
-        <w:t>while</w:t>
-      </w:r>
-      <w:proofErr w:type="spellEnd"/>
-      <w:r>
-        <w:t>-</w:t>
+        <w:t xml:space="preserve"> Detta då vi har en for-loop innanför en while-</w:t>
       </w:r>
       <w:r>
         <w:t>loop som går igenom hela listan.</w:t>
       </w:r>
+      <w:r>
+        <w:t xml:space="preserve"> </w:t>
+      </w:r>
+      <w:r>
+        <w:t xml:space="preserve">n är antalet element i listan vi har som parameter. </w:t>
+      </w:r>
+      <w:r>
+        <w:t xml:space="preserve">For-loopen innuti while-loopen görs </w:t>
+      </w:r>
+      <w:r>
+        <w:t>(</w:t>
+      </w:r>
+      <w:r>
+        <w:t>n</w:t>
+      </w:r>
+      <w:r>
+        <w:t>-4)</w:t>
+      </w:r>
+      <w:r>
+        <w:t xml:space="preserve">/2 gånger, när vi tar bort en nod i listan så är detta O(n). Det sker varje varv i while-loopen. </w:t>
+      </w:r>
+      <w:r>
+        <w:t xml:space="preserve">While-loopen gör vi </w:t>
+      </w:r>
+      <w:r>
+        <w:t xml:space="preserve">(n-2)/2. Alltså får vi komplexiteten för hela </w:t>
+      </w:r>
+      <w:r>
+        <w:t>metoden</w:t>
+      </w:r>
+      <w:r>
+        <w:t xml:space="preserve"> </w:t>
+      </w:r>
+      <m:oMath>
+        <m:r>
+          <w:rPr>
+            <w:rFonts w:ascii="Cambria Math" w:hAnsi="Cambria Math"/>
+          </w:rPr>
+          <m:t>O</m:t>
+        </m:r>
+        <m:d>
+          <m:dPr>
+            <m:ctrlPr>
+              <w:rPr>
+                <w:rFonts w:ascii="Cambria Math" w:hAnsi="Cambria Math"/>
+                <w:i/>
+              </w:rPr>
+            </m:ctrlPr>
+          </m:dPr>
+          <m:e>
+            <m:sSup>
+              <m:sSupPr>
+                <m:ctrlPr>
+                  <w:rPr>
+                    <w:rFonts w:ascii="Cambria Math" w:hAnsi="Cambria Math"/>
+                    <w:i/>
+                  </w:rPr>
+                </m:ctrlPr>
+              </m:sSupPr>
+              <m:e>
+                <m:r>
+                  <w:rPr>
+                    <w:rFonts w:ascii="Cambria Math" w:hAnsi="Cambria Math"/>
+                  </w:rPr>
+                  <m:t>n</m:t>
+                </m:r>
+              </m:e>
+              <m:sup>
+                <m:r>
+                  <w:rPr>
+                    <w:rFonts w:ascii="Cambria Math" w:hAnsi="Cambria Math"/>
+                  </w:rPr>
+                  <m:t>2</m:t>
+                </m:r>
+              </m:sup>
+            </m:sSup>
+          </m:e>
+        </m:d>
+        <m:r>
+          <w:rPr>
+            <w:rFonts w:ascii="Cambria Math" w:hAnsi="Cambria Math"/>
+          </w:rPr>
+          <m:t>.</m:t>
+        </m:r>
+      </m:oMath>
     </w:p>
     <w:p>
       <w:pPr>
@@ -85,29 +162,13 @@
     </w:p>
     <w:p>
       <w:r>
-        <w:t xml:space="preserve">Om vi i en </w:t>
-      </w:r>
-      <w:proofErr w:type="spellStart"/>
-      <w:r>
-        <w:t>LinkedList</w:t>
-      </w:r>
-      <w:proofErr w:type="spellEnd"/>
-      <w:r>
-        <w:t xml:space="preserve"> letar </w:t>
+        <w:t xml:space="preserve">Om vi i en LinkedList letar </w:t>
       </w:r>
       <w:r>
         <w:t xml:space="preserve">efter ett element med ett index som </w:t>
       </w:r>
       <w:r>
-        <w:t xml:space="preserve">är närmare sista indexet än index 0 så börjar </w:t>
-      </w:r>
-      <w:proofErr w:type="spellStart"/>
-      <w:r>
-        <w:t>LinkedList</w:t>
-      </w:r>
-      <w:proofErr w:type="spellEnd"/>
-      <w:r>
-        <w:t xml:space="preserve"> att leta i slutet av listan,</w:t>
+        <w:t>är närmare sista indexet än index 0 så börjar LinkedList att leta i slutet av listan,</w:t>
       </w:r>
       <w:r>
         <w:t xml:space="preserve"> annars börjar den vid index 0</w:t>
@@ -124,15 +185,7 @@
     </w:p>
     <w:p>
       <w:r>
-        <w:t xml:space="preserve">En vanlig </w:t>
-      </w:r>
-      <w:proofErr w:type="spellStart"/>
-      <w:r>
-        <w:t>array</w:t>
-      </w:r>
-      <w:proofErr w:type="spellEnd"/>
-      <w:r>
-        <w:t xml:space="preserve"> fungerar istället med pekare som pekar på första elementet, vill man åt index 5 så läggs detta på pekarens adress och hämtar direkt det s</w:t>
+        <w:t>En vanlig array fungerar istället med pekare som pekar på första elementet, vill man åt index 5 så läggs detta på pekarens adress och hämtar direkt det s</w:t>
       </w:r>
       <w:r>
         <w:t>om finns på den minnesadressen. D</w:t>
@@ -144,96 +197,124 @@
     <w:p/>
     <w:p>
       <w:r>
-        <w:t>Vid en enkel analys av komplex</w:t>
-      </w:r>
-      <w:r>
-        <w:t>iteten i algoritm b får vi O(n).</w:t>
-      </w:r>
-      <w:r>
-        <w:t xml:space="preserve"> Detta då vi inte har några nästade loopar och</w:t>
-      </w:r>
-      <w:r>
-        <w:t xml:space="preserve"> inte</w:t>
-      </w:r>
-      <w:r>
-        <w:t xml:space="preserve"> använder oss av </w:t>
-      </w:r>
-      <w:proofErr w:type="spellStart"/>
-      <w:r>
-        <w:t>rekursion</w:t>
-      </w:r>
-      <w:proofErr w:type="spellEnd"/>
-      <w:r>
-        <w:t>.</w:t>
-      </w:r>
+        <w:t xml:space="preserve">Metoden remove(Object) går på linjär tid, O(n). Detta </w:t>
+      </w:r>
+      <w:r>
+        <w:t>görs varje varv i while-loopen.</w:t>
+      </w:r>
+      <w:r>
+        <w:t xml:space="preserve"> </w:t>
+      </w:r>
+      <w:r>
+        <w:t>Sedan är det while-loopen som görs ett antal gånger baserat på metodens parametrar.</w:t>
+      </w:r>
+      <w:r>
+        <w:t xml:space="preserve"> I värta fallet görs while-loopen också här </w:t>
+      </w:r>
+      <w:r>
+        <w:t>(n-2)/2 gånger.</w:t>
+      </w:r>
+      <w:r>
+        <w:t xml:space="preserve"> Därmed tillhör också denna</w:t>
+      </w:r>
+      <w:r>
+        <w:t xml:space="preserve"> metod (Lab2b)</w:t>
+      </w:r>
+      <w:r>
+        <w:t xml:space="preserve"> </w:t>
+      </w:r>
+      <m:oMath>
+        <m:r>
+          <w:rPr>
+            <w:rFonts w:ascii="Cambria Math" w:hAnsi="Cambria Math"/>
+          </w:rPr>
+          <m:t>O</m:t>
+        </m:r>
+        <m:d>
+          <m:dPr>
+            <m:ctrlPr>
+              <w:rPr>
+                <w:rFonts w:ascii="Cambria Math" w:hAnsi="Cambria Math"/>
+                <w:i/>
+              </w:rPr>
+            </m:ctrlPr>
+          </m:dPr>
+          <m:e>
+            <m:sSup>
+              <m:sSupPr>
+                <m:ctrlPr>
+                  <w:rPr>
+                    <w:rFonts w:ascii="Cambria Math" w:hAnsi="Cambria Math"/>
+                    <w:i/>
+                  </w:rPr>
+                </m:ctrlPr>
+              </m:sSupPr>
+              <m:e>
+                <m:r>
+                  <w:rPr>
+                    <w:rFonts w:ascii="Cambria Math" w:hAnsi="Cambria Math"/>
+                  </w:rPr>
+                  <m:t>n</m:t>
+                </m:r>
+              </m:e>
+              <m:sup>
+                <m:r>
+                  <w:rPr>
+                    <w:rFonts w:ascii="Cambria Math" w:hAnsi="Cambria Math"/>
+                  </w:rPr>
+                  <m:t>2</m:t>
+                </m:r>
+              </m:sup>
+            </m:sSup>
+          </m:e>
+        </m:d>
+        <m:r>
+          <w:rPr>
+            <w:rFonts w:ascii="Cambria Math" w:hAnsi="Cambria Math"/>
+          </w:rPr>
+          <m:t>.</m:t>
+        </m:r>
+      </m:oMath>
+      <w:r>
+        <w:rPr>
+          <w:rFonts w:eastAsiaTheme="minorEastAsia"/>
+        </w:rPr>
+        <w:t xml:space="preserve"> När vi lägger in elementen i PriorityQueue</w:t>
+      </w:r>
+      <w:r>
+        <w:rPr>
+          <w:rFonts w:eastAsiaTheme="minorEastAsia"/>
+        </w:rPr>
+        <w:t xml:space="preserve"> (som ligger utanför while-loopen)</w:t>
+      </w:r>
+      <w:r>
+        <w:rPr>
+          <w:rFonts w:eastAsiaTheme="minorEastAsia"/>
+        </w:rPr>
+        <w:t xml:space="preserve"> så tar detta (nlog(n)-2)/2 tid.</w:t>
+      </w:r>
+      <w:bookmarkStart w:id="0" w:name="_GoBack"/>
+      <w:bookmarkEnd w:id="0"/>
     </w:p>
     <w:p>
       <w:r>
-        <w:t xml:space="preserve">Konverteringen från </w:t>
-      </w:r>
-      <w:proofErr w:type="spellStart"/>
-      <w:r>
-        <w:t>array</w:t>
-      </w:r>
-      <w:proofErr w:type="spellEnd"/>
-      <w:r>
-        <w:t xml:space="preserve"> till en </w:t>
-      </w:r>
-      <w:proofErr w:type="spellStart"/>
-      <w:r>
-        <w:t>doubly</w:t>
-      </w:r>
-      <w:proofErr w:type="spellEnd"/>
+        <w:t xml:space="preserve">Konverteringen från array till en doubly linked list och sen tillbaka till en array har linjär komplexitet. </w:t>
+      </w:r>
+      <w:r>
+        <w:t xml:space="preserve">Om vi har en stor array och ett litet k </w:t>
+      </w:r>
+      <w:r>
+        <w:t xml:space="preserve">(metodens parameter) </w:t>
+      </w:r>
+      <w:r>
+        <w:t>så kommer det ta län</w:t>
+      </w:r>
+      <w:r>
+        <w:t>gre tid än om vi har ett k</w:t>
+      </w:r>
       <w:r>
         <w:t xml:space="preserve"> </w:t>
       </w:r>
-      <w:proofErr w:type="spellStart"/>
-      <w:r>
-        <w:t>linked</w:t>
-      </w:r>
-      <w:proofErr w:type="spellEnd"/>
-      <w:r>
-        <w:t xml:space="preserve"> list och sen tillbaka till en </w:t>
-      </w:r>
-      <w:proofErr w:type="spellStart"/>
-      <w:r>
-        <w:t>array</w:t>
-      </w:r>
-      <w:proofErr w:type="spellEnd"/>
-      <w:r>
-        <w:t xml:space="preserve"> har linjär komplexitet. Sedan är det </w:t>
-      </w:r>
-      <w:proofErr w:type="spellStart"/>
-      <w:r>
-        <w:t>while</w:t>
-      </w:r>
-      <w:proofErr w:type="spellEnd"/>
-      <w:r>
-        <w:t xml:space="preserve">-loopen som görs ett antal gånger baserat på metodens parametrar. </w:t>
-      </w:r>
-      <w:r>
-        <w:t xml:space="preserve">Om vi har en stor </w:t>
-      </w:r>
-      <w:proofErr w:type="spellStart"/>
-      <w:r>
-        <w:t>array</w:t>
-      </w:r>
-      <w:proofErr w:type="spellEnd"/>
-      <w:r>
-        <w:t xml:space="preserve"> och ett litet k </w:t>
-      </w:r>
-      <w:r>
-        <w:t xml:space="preserve">(metodens parameter) </w:t>
-      </w:r>
-      <w:r>
-        <w:t>så kommer det ta län</w:t>
-      </w:r>
-      <w:r>
-        <w:t>gre tid än om vi har ett k</w:t>
-      </w:r>
-      <w:r>
-        <w:t xml:space="preserve"> </w:t>
-      </w:r>
       <w:r>
         <w:t>nära antalet punk</w:t>
       </w:r>
@@ -241,15 +322,7 @@
         <w:t>t</w:t>
       </w:r>
       <w:r>
-        <w:t xml:space="preserve">er i </w:t>
-      </w:r>
-      <w:proofErr w:type="spellStart"/>
-      <w:r>
-        <w:t>arrayen</w:t>
-      </w:r>
-      <w:proofErr w:type="spellEnd"/>
-      <w:r>
-        <w:t xml:space="preserve">. </w:t>
+        <w:t xml:space="preserve">er i arrayen. </w:t>
       </w:r>
       <w:r>
         <w:t xml:space="preserve">Om man kan göra den rekursiv skulle </w:t>
@@ -263,8 +336,6 @@
       <w:r>
         <w:t>lexitet.</w:t>
       </w:r>
-      <w:bookmarkStart w:id="0" w:name="_GoBack"/>
-      <w:bookmarkEnd w:id="0"/>
     </w:p>
     <w:sectPr>
       <w:pgSz w:w="11900" w:h="16840"/>
